--- a/Right to Privacy copy.docx
+++ b/Right to Privacy copy.docx
@@ -56,8 +56,6 @@
             <w:pPr>
               <w:jc w:val="center"/>
             </w:pPr>
-            <w:bookmarkStart w:id="0" w:name="_GoBack"/>
-            <w:bookmarkEnd w:id="0"/>
             <w:r>
               <w:t>Notification of Tenant’s Right to Privacy</w:t>
             </w:r>
@@ -103,14 +101,36 @@
             </w:tcBorders>
           </w:tcPr>
           <w:p>
-            <w:fldSimple w:instr=" MERGEFIELD lname ">
-              <w:r>
-                <w:rPr>
-                  <w:noProof/>
-                </w:rPr>
-                <w:t>«lname»</w:t>
-              </w:r>
-            </w:fldSimple>
+            <w:r>
+              <w:rPr>
+                <w:noProof/>
+              </w:rPr>
+              <w:fldChar w:fldCharType="begin"/>
+            </w:r>
+            <w:r>
+              <w:rPr>
+                <w:noProof/>
+              </w:rPr>
+              <w:instrText xml:space="preserve"> MERGEFIELD lname </w:instrText>
+            </w:r>
+            <w:r>
+              <w:rPr>
+                <w:noProof/>
+              </w:rPr>
+              <w:fldChar w:fldCharType="separate"/>
+            </w:r>
+            <w:r>
+              <w:rPr>
+                <w:noProof/>
+              </w:rPr>
+              <w:t>«lname»</w:t>
+            </w:r>
+            <w:r>
+              <w:rPr>
+                <w:noProof/>
+              </w:rPr>
+              <w:fldChar w:fldCharType="end"/>
+            </w:r>
           </w:p>
         </w:tc>
         <w:tc>
@@ -1248,6 +1268,8 @@
         </w:rPr>
         <w:fldChar w:fldCharType="end"/>
       </w:r>
+      <w:bookmarkStart w:id="0" w:name="_GoBack"/>
+      <w:bookmarkEnd w:id="0"/>
       <w:r>
         <w:rPr>
           <w:color w:val="000000"/>
